--- a/assets/blog/2020-02-27-word-template/word_template.docx
+++ b/assets/blog/2020-02-27-word-template/word_template.docx
@@ -52,8 +52,6 @@
       <w:pPr>
         <w:pStyle w:val="Heading1"/>
       </w:pPr>
-      <w:bookmarkStart w:id="0" w:name="_GoBack"/>
-      <w:bookmarkEnd w:id="0"/>
       <w:r>
         <w:t>I</w:t>
       </w:r>
@@ -219,19 +217,32 @@
       <w:pPr>
         <w:pStyle w:val="Caption"/>
       </w:pPr>
-      <w:bookmarkStart w:id="1" w:name="_Ref33734330"/>
+      <w:bookmarkStart w:id="0" w:name="_Ref33734330"/>
       <w:r>
         <w:t xml:space="preserve">Figure </w:t>
       </w:r>
-      <w:fldSimple w:instr=" SEQ Figure \* ARABIC ">
-        <w:r>
-          <w:rPr>
-            <w:noProof/>
-          </w:rPr>
-          <w:t>1</w:t>
-        </w:r>
-      </w:fldSimple>
-      <w:bookmarkEnd w:id="1"/>
+      <w:r>
+        <w:fldChar w:fldCharType="begin"/>
+      </w:r>
+      <w:r>
+        <w:instrText xml:space="preserve"> SEQ Figure \* ARABIC </w:instrText>
+      </w:r>
+      <w:r>
+        <w:fldChar w:fldCharType="separate"/>
+      </w:r>
+      <w:r>
+        <w:rPr>
+          <w:noProof/>
+        </w:rPr>
+        <w:t>1</w:t>
+      </w:r>
+      <w:r>
+        <w:rPr>
+          <w:noProof/>
+        </w:rPr>
+        <w:fldChar w:fldCharType="end"/>
+      </w:r>
+      <w:bookmarkEnd w:id="0"/>
       <w:r>
         <w:t>: kiwi bird</w:t>
       </w:r>
@@ -306,17 +317,13 @@
     </w:p>
     <w:p>
       <w:r>
-        <w:t>I haven’t figured out how to get this to auto save with the template, but I will describe here. You need to create a new Figure (/Table) template:</w:t>
-      </w:r>
-    </w:p>
-    <w:p>
-      <w:pPr>
-        <w:pStyle w:val="ListParagraph"/>
-        <w:numPr>
-          <w:ilvl w:val="0"/>
-          <w:numId w:val="3"/>
-        </w:numPr>
-      </w:pPr>
+        <w:t>To reference a Figure / Table / Equation within an appendix, when entering a caption choose the “Figure_” / “Table_” / “Equation_” option. You will have to manually delete the underscore once the caption has been inserted.</w:t>
+      </w:r>
+    </w:p>
+    <w:p>
+      <w:r>
+        <w:t xml:space="preserve">IF THESE DON’T WORK FOR SOME REASON… </w:t>
+      </w:r>
       <w:r>
         <w:t>Right click on figure. Click “Insert caption”</w:t>
       </w:r>
@@ -437,48 +444,14 @@
       <w:r>
         <w:t xml:space="preserve">Figure </w:t>
       </w:r>
-      <w:fldSimple w:instr=" STYLEREF 5 \s ">
-        <w:r>
-          <w:rPr>
-            <w:noProof/>
-          </w:rPr>
-          <w:t>A</w:t>
-        </w:r>
-      </w:fldSimple>
-      <w:r>
-        <w:noBreakHyphen/>
-      </w:r>
-      <w:fldSimple w:instr=" SEQ Figure_ \* ARABIC \s 5 ">
-        <w:r>
-          <w:rPr>
-            <w:noProof/>
-          </w:rPr>
-          <w:t>1</w:t>
-        </w:r>
-      </w:fldSimple>
-      <w:r>
-        <w:t>: upside down kiwi</w:t>
-      </w:r>
-    </w:p>
-    <w:p/>
-    <w:p>
-      <w:r>
-        <w:t>For example, I called my new label “Figure_” and it shows up like this</w:t>
-      </w:r>
-      <w:r>
-        <w:t xml:space="preserve"> (</w:t>
-      </w:r>
       <w:r>
         <w:fldChar w:fldCharType="begin"/>
       </w:r>
       <w:r>
-        <w:instrText xml:space="preserve"> REF _Ref33735537 \h </w:instrText>
+        <w:instrText xml:space="preserve"> STYLEREF 5 \s </w:instrText>
       </w:r>
       <w:r>
         <w:fldChar w:fldCharType="separate"/>
-      </w:r>
-      <w:r>
-        <w:t xml:space="preserve">Table </w:t>
       </w:r>
       <w:r>
         <w:rPr>
@@ -487,7 +460,22 @@
         <w:t>A</w:t>
       </w:r>
       <w:r>
+        <w:rPr>
+          <w:noProof/>
+        </w:rPr>
+        <w:fldChar w:fldCharType="end"/>
+      </w:r>
+      <w:r>
         <w:noBreakHyphen/>
+      </w:r>
+      <w:r>
+        <w:fldChar w:fldCharType="begin"/>
+      </w:r>
+      <w:r>
+        <w:instrText xml:space="preserve"> SEQ Figure_ \* ARABIC \s 5 </w:instrText>
+      </w:r>
+      <w:r>
+        <w:fldChar w:fldCharType="separate"/>
       </w:r>
       <w:r>
         <w:rPr>
@@ -496,25 +484,35 @@
         <w:t>1</w:t>
       </w:r>
       <w:r>
+        <w:rPr>
+          <w:noProof/>
+        </w:rPr>
         <w:fldChar w:fldCharType="end"/>
       </w:r>
       <w:r>
-        <w:t>)</w:t>
-      </w:r>
-      <w:r>
-        <w:t>:</w:t>
-      </w:r>
-      <w:r>
-        <w:t xml:space="preserve"> You can do the same with equations (Equation </w:t>
+        <w:t>: upside down kiwi</w:t>
+      </w:r>
+    </w:p>
+    <w:p>
+      <w:bookmarkStart w:id="1" w:name="_GoBack"/>
+      <w:bookmarkEnd w:id="1"/>
+      <w:r>
+        <w:t>For example, I called my new label “Figure_” and it shows up like this</w:t>
+      </w:r>
+      <w:r>
+        <w:t xml:space="preserve"> (</w:t>
       </w:r>
       <w:r>
         <w:fldChar w:fldCharType="begin"/>
       </w:r>
       <w:r>
-        <w:instrText xml:space="preserve"> REF _Ref33735704 \h </w:instrText>
+        <w:instrText xml:space="preserve"> REF _Ref33735537 \h </w:instrText>
       </w:r>
       <w:r>
         <w:fldChar w:fldCharType="separate"/>
+      </w:r>
+      <w:r>
+        <w:t xml:space="preserve">Table </w:t>
       </w:r>
       <w:r>
         <w:rPr>
@@ -535,6 +533,42 @@
         <w:fldChar w:fldCharType="end"/>
       </w:r>
       <w:r>
+        <w:t>)</w:t>
+      </w:r>
+      <w:r>
+        <w:t>:</w:t>
+      </w:r>
+      <w:r>
+        <w:t xml:space="preserve"> You can do the same with equations (Equation </w:t>
+      </w:r>
+      <w:r>
+        <w:fldChar w:fldCharType="begin"/>
+      </w:r>
+      <w:r>
+        <w:instrText xml:space="preserve"> REF _Ref33735704 \h </w:instrText>
+      </w:r>
+      <w:r>
+        <w:fldChar w:fldCharType="separate"/>
+      </w:r>
+      <w:r>
+        <w:rPr>
+          <w:noProof/>
+        </w:rPr>
+        <w:t>A</w:t>
+      </w:r>
+      <w:r>
+        <w:noBreakHyphen/>
+      </w:r>
+      <w:r>
+        <w:rPr>
+          <w:noProof/>
+        </w:rPr>
+        <w:t>1</w:t>
+      </w:r>
+      <w:r>
+        <w:fldChar w:fldCharType="end"/>
+      </w:r>
+      <w:r>
         <w:t>).</w:t>
       </w:r>
     </w:p>
@@ -547,25 +581,51 @@
       <w:r>
         <w:t xml:space="preserve">Table </w:t>
       </w:r>
-      <w:fldSimple w:instr=" STYLEREF 5 \s ">
-        <w:r>
-          <w:rPr>
-            <w:noProof/>
-          </w:rPr>
-          <w:t>A</w:t>
-        </w:r>
-      </w:fldSimple>
+      <w:r>
+        <w:fldChar w:fldCharType="begin"/>
+      </w:r>
+      <w:r>
+        <w:instrText xml:space="preserve"> STYLEREF 5 \s </w:instrText>
+      </w:r>
+      <w:r>
+        <w:fldChar w:fldCharType="separate"/>
+      </w:r>
+      <w:r>
+        <w:rPr>
+          <w:noProof/>
+        </w:rPr>
+        <w:t>A</w:t>
+      </w:r>
+      <w:r>
+        <w:rPr>
+          <w:noProof/>
+        </w:rPr>
+        <w:fldChar w:fldCharType="end"/>
+      </w:r>
       <w:r>
         <w:noBreakHyphen/>
       </w:r>
-      <w:fldSimple w:instr=" SEQ Table_ \* ARABIC \s 5 ">
-        <w:r>
-          <w:rPr>
-            <w:noProof/>
-          </w:rPr>
-          <w:t>1</w:t>
-        </w:r>
-      </w:fldSimple>
+      <w:r>
+        <w:fldChar w:fldCharType="begin"/>
+      </w:r>
+      <w:r>
+        <w:instrText xml:space="preserve"> SEQ Table_ \* ARABIC \s 5 </w:instrText>
+      </w:r>
+      <w:r>
+        <w:fldChar w:fldCharType="separate"/>
+      </w:r>
+      <w:r>
+        <w:rPr>
+          <w:noProof/>
+        </w:rPr>
+        <w:t>1</w:t>
+      </w:r>
+      <w:r>
+        <w:rPr>
+          <w:noProof/>
+        </w:rPr>
+        <w:fldChar w:fldCharType="end"/>
+      </w:r>
       <w:bookmarkEnd w:id="2"/>
       <w:r>
         <w:t xml:space="preserve">: screenshot </w:t>
@@ -681,13 +741,7 @@
                   <w:rPr>
                     <w:rFonts w:ascii="Cambria Math" w:hAnsi="Cambria Math"/>
                   </w:rPr>
-                  <m:t xml:space="preserve">  </m:t>
-                </m:r>
-                <m:r>
-                  <w:rPr>
-                    <w:rFonts w:ascii="Cambria Math" w:hAnsi="Cambria Math"/>
-                  </w:rPr>
-                  <m:t>it helps putting equations in tables like this</m:t>
+                  <m:t xml:space="preserve">  it helps putting equations in tables like this</m:t>
                 </m:r>
               </m:oMath>
             </m:oMathPara>
@@ -724,24 +778,14 @@
             <w:r>
               <w:noBreakHyphen/>
             </w:r>
-            <w:r>
-              <w:fldChar w:fldCharType="begin"/>
-            </w:r>
-            <w:r>
-              <w:instrText xml:space="preserve"> SEQ Equation_ \* ARABIC \s 5 </w:instrText>
-            </w:r>
-            <w:r>
-              <w:fldChar w:fldCharType="separate"/>
-            </w:r>
-            <w:r>
-              <w:rPr>
-                <w:noProof/>
-              </w:rPr>
-              <w:t>1</w:t>
-            </w:r>
-            <w:r>
-              <w:fldChar w:fldCharType="end"/>
-            </w:r>
+            <w:fldSimple w:instr=" SEQ Equation_ \* ARABIC \s 5 ">
+              <w:r>
+                <w:rPr>
+                  <w:noProof/>
+                </w:rPr>
+                <w:t>1</w:t>
+              </w:r>
+            </w:fldSimple>
             <w:bookmarkEnd w:id="3"/>
           </w:p>
         </w:tc>
@@ -2818,7 +2862,7 @@
 </file>
 
 <file path=customXml/itemProps1.xml><?xml version="1.0" encoding="utf-8"?>
-<ds:datastoreItem xmlns:ds="http://schemas.openxmlformats.org/officeDocument/2006/customXml" ds:itemID="{22B96CFE-9B24-4480-ABC7-3DB61F2A104F}">
+<ds:datastoreItem xmlns:ds="http://schemas.openxmlformats.org/officeDocument/2006/customXml" ds:itemID="{F69CE0FA-E6F8-483D-AD8F-EA5FD8535738}">
   <ds:schemaRefs>
     <ds:schemaRef ds:uri="http://schemas.openxmlformats.org/officeDocument/2006/bibliography"/>
   </ds:schemaRefs>
